--- a/CA1_Alexandra_Mavrofoti_22052.docx
+++ b/CA1_Alexandra_Mavrofoti_22052.docx
@@ -789,7 +789,7 @@
                 <w:rStyle w:val="Hyperlink"/>
                 <w:noProof/>
               </w:rPr>
-              <w:t>Chapter 1</w:t>
+              <w:t>Scope</w:t>
             </w:r>
             <w:r>
               <w:rPr>
@@ -803,41 +803,7 @@
                 <w:noProof/>
                 <w:webHidden/>
               </w:rPr>
-              <w:fldChar w:fldCharType="begin"/>
-            </w:r>
-            <w:r>
-              <w:rPr>
-                <w:noProof/>
-                <w:webHidden/>
-              </w:rPr>
-              <w:instrText xml:space="preserve"> PAGEREF _Toc158384947 \h </w:instrText>
-            </w:r>
-            <w:r>
-              <w:rPr>
-                <w:noProof/>
-                <w:webHidden/>
-              </w:rPr>
-            </w:r>
-            <w:r>
-              <w:rPr>
-                <w:noProof/>
-                <w:webHidden/>
-              </w:rPr>
-              <w:fldChar w:fldCharType="separate"/>
-            </w:r>
-            <w:r>
-              <w:rPr>
-                <w:noProof/>
-                <w:webHidden/>
-              </w:rPr>
-              <w:t>1</w:t>
-            </w:r>
-            <w:r>
-              <w:rPr>
-                <w:noProof/>
-                <w:webHidden/>
-              </w:rPr>
-              <w:fldChar w:fldCharType="end"/>
+              <w:t>2</w:t>
             </w:r>
           </w:hyperlink>
         </w:p>
@@ -847,6 +813,7 @@
             <w:tabs>
               <w:tab w:val="right" w:leader="dot" w:pos="9016"/>
             </w:tabs>
+            <w:ind w:left="0"/>
             <w:rPr>
               <w:rFonts w:asciiTheme="minorHAnsi" w:eastAsiaTheme="minorEastAsia" w:hAnsiTheme="minorHAnsi"/>
               <w:noProof/>
@@ -861,7 +828,7 @@
                 <w:rStyle w:val="Hyperlink"/>
                 <w:noProof/>
               </w:rPr>
-              <w:t>Chapter 1.1</w:t>
+              <w:t>Objectives</w:t>
             </w:r>
             <w:r>
               <w:rPr>
@@ -875,41 +842,7 @@
                 <w:noProof/>
                 <w:webHidden/>
               </w:rPr>
-              <w:fldChar w:fldCharType="begin"/>
-            </w:r>
-            <w:r>
-              <w:rPr>
-                <w:noProof/>
-                <w:webHidden/>
-              </w:rPr>
-              <w:instrText xml:space="preserve"> PAGEREF _Toc158384948 \h </w:instrText>
-            </w:r>
-            <w:r>
-              <w:rPr>
-                <w:noProof/>
-                <w:webHidden/>
-              </w:rPr>
-            </w:r>
-            <w:r>
-              <w:rPr>
-                <w:noProof/>
-                <w:webHidden/>
-              </w:rPr>
-              <w:fldChar w:fldCharType="separate"/>
-            </w:r>
-            <w:r>
-              <w:rPr>
-                <w:noProof/>
-                <w:webHidden/>
-              </w:rPr>
-              <w:t>1</w:t>
-            </w:r>
-            <w:r>
-              <w:rPr>
-                <w:noProof/>
-                <w:webHidden/>
-              </w:rPr>
-              <w:fldChar w:fldCharType="end"/>
+              <w:t>3</w:t>
             </w:r>
           </w:hyperlink>
         </w:p>
@@ -919,6 +852,39 @@
             <w:tabs>
               <w:tab w:val="right" w:leader="dot" w:pos="9016"/>
             </w:tabs>
+            <w:ind w:left="0"/>
+          </w:pPr>
+          <w:hyperlink w:anchor="_Toc158384949" w:history="1">
+            <w:r>
+              <w:rPr>
+                <w:rStyle w:val="Hyperlink"/>
+                <w:noProof/>
+              </w:rPr>
+              <w:t>Ethical Consideration</w:t>
+            </w:r>
+            <w:r>
+              <w:rPr>
+                <w:noProof/>
+                <w:webHidden/>
+              </w:rPr>
+              <w:tab/>
+            </w:r>
+            <w:r>
+              <w:rPr>
+                <w:noProof/>
+                <w:webHidden/>
+              </w:rPr>
+              <w:t>3</w:t>
+            </w:r>
+          </w:hyperlink>
+        </w:p>
+        <w:p>
+          <w:pPr>
+            <w:pStyle w:val="TOC3"/>
+            <w:tabs>
+              <w:tab w:val="right" w:leader="dot" w:pos="9016"/>
+            </w:tabs>
+            <w:ind w:left="0"/>
             <w:rPr>
               <w:rFonts w:asciiTheme="minorHAnsi" w:eastAsiaTheme="minorEastAsia" w:hAnsiTheme="minorHAnsi"/>
               <w:noProof/>
@@ -933,7 +899,7 @@
                 <w:rStyle w:val="Hyperlink"/>
                 <w:noProof/>
               </w:rPr>
-              <w:t>Chapter 1.1.1.</w:t>
+              <w:t>Boundaries and limitation</w:t>
             </w:r>
             <w:r>
               <w:rPr>
@@ -941,47 +907,40 @@
                 <w:webHidden/>
               </w:rPr>
               <w:tab/>
+              <w:t>4</w:t>
+            </w:r>
+          </w:hyperlink>
+        </w:p>
+        <w:p>
+          <w:pPr>
+            <w:pStyle w:val="TOC3"/>
+            <w:tabs>
+              <w:tab w:val="right" w:leader="dot" w:pos="9016"/>
+            </w:tabs>
+            <w:ind w:left="0"/>
+            <w:rPr>
+              <w:rFonts w:asciiTheme="minorHAnsi" w:eastAsiaTheme="minorEastAsia" w:hAnsiTheme="minorHAnsi"/>
+              <w:noProof/>
+              <w:sz w:val="24"/>
+              <w:szCs w:val="24"/>
+              <w:lang w:eastAsia="en-IE"/>
+            </w:rPr>
+          </w:pPr>
+          <w:hyperlink w:anchor="_Toc158384949" w:history="1">
+            <w:r>
+              <w:rPr>
+                <w:rStyle w:val="Hyperlink"/>
+                <w:noProof/>
+              </w:rPr>
+              <w:t>Conclusion</w:t>
             </w:r>
             <w:r>
               <w:rPr>
                 <w:noProof/>
                 <w:webHidden/>
               </w:rPr>
-              <w:fldChar w:fldCharType="begin"/>
-            </w:r>
-            <w:r>
-              <w:rPr>
-                <w:noProof/>
-                <w:webHidden/>
-              </w:rPr>
-              <w:instrText xml:space="preserve"> PAGEREF _Toc158384949 \h </w:instrText>
-            </w:r>
-            <w:r>
-              <w:rPr>
-                <w:noProof/>
-                <w:webHidden/>
-              </w:rPr>
-            </w:r>
-            <w:r>
-              <w:rPr>
-                <w:noProof/>
-                <w:webHidden/>
-              </w:rPr>
-              <w:fldChar w:fldCharType="separate"/>
-            </w:r>
-            <w:r>
-              <w:rPr>
-                <w:noProof/>
-                <w:webHidden/>
-              </w:rPr>
-              <w:t>1</w:t>
-            </w:r>
-            <w:r>
-              <w:rPr>
-                <w:noProof/>
-                <w:webHidden/>
-              </w:rPr>
-              <w:fldChar w:fldCharType="end"/>
+              <w:tab/>
+              <w:t>4</w:t>
             </w:r>
           </w:hyperlink>
         </w:p>
@@ -1019,41 +978,7 @@
                 <w:noProof/>
                 <w:webHidden/>
               </w:rPr>
-              <w:fldChar w:fldCharType="begin"/>
-            </w:r>
-            <w:r>
-              <w:rPr>
-                <w:noProof/>
-                <w:webHidden/>
-              </w:rPr>
-              <w:instrText xml:space="preserve"> PAGEREF _Toc158384950 \h </w:instrText>
-            </w:r>
-            <w:r>
-              <w:rPr>
-                <w:noProof/>
-                <w:webHidden/>
-              </w:rPr>
-            </w:r>
-            <w:r>
-              <w:rPr>
-                <w:noProof/>
-                <w:webHidden/>
-              </w:rPr>
-              <w:fldChar w:fldCharType="separate"/>
-            </w:r>
-            <w:r>
-              <w:rPr>
-                <w:noProof/>
-                <w:webHidden/>
-              </w:rPr>
-              <w:t>2</w:t>
-            </w:r>
-            <w:r>
-              <w:rPr>
-                <w:noProof/>
-                <w:webHidden/>
-              </w:rPr>
-              <w:fldChar w:fldCharType="end"/>
+              <w:t>5</w:t>
             </w:r>
           </w:hyperlink>
         </w:p>
@@ -2018,7 +1943,7 @@
                         <w:bCs/>
                         <w:noProof/>
                       </w:rPr>
-                      <w:t>5</w:t>
+                      <w:t>1</w:t>
                     </w:r>
                     <w:r>
                       <w:rPr>

--- a/CA1_Alexandra_Mavrofoti_22052.docx
+++ b/CA1_Alexandra_Mavrofoti_22052.docx
@@ -1828,7 +1828,16 @@
       </w:r>
     </w:p>
     <w:p/>
-    <w:p/>
+    <w:p>
+      <w:r>
+        <w:t>Repository:</w:t>
+      </w:r>
+    </w:p>
+    <w:p>
+      <w:r>
+        <w:t>https://github.com/Alexandra-Mavrofoti/Strategic-Thinking-CA_1.git</w:t>
+      </w:r>
+    </w:p>
     <w:p/>
     <w:p/>
     <w:p/>
@@ -1943,7 +1952,7 @@
                         <w:bCs/>
                         <w:noProof/>
                       </w:rPr>
-                      <w:t>1</w:t>
+                      <w:t>5</w:t>
                     </w:r>
                     <w:r>
                       <w:rPr>

--- a/CA1_Alexandra_Mavrofoti_22052.docx
+++ b/CA1_Alexandra_Mavrofoti_22052.docx
@@ -1412,6 +1412,9 @@
       <w:r>
         <w:t>.</w:t>
       </w:r>
+      <w:r>
+        <w:t xml:space="preserve"> For better understanding there will be analysis on  the dataset downloaded from Kaggle website and some python scripts to get some statistics and graphs.</w:t>
+      </w:r>
     </w:p>
     <w:p>
       <w:pPr>
@@ -1494,6 +1497,7 @@
         <w:jc w:val="both"/>
       </w:pPr>
       <w:r>
+        <w:lastRenderedPageBreak/>
         <w:t>Compliance with Laws and Regulations: Analysts must adhere to relevant laws, regulations, and industry standards governing fraud detection and investigation. This includes laws related to d</w:t>
       </w:r>
       <w:r>
@@ -1506,7 +1510,6 @@
         <w:jc w:val="both"/>
       </w:pPr>
       <w:r>
-        <w:lastRenderedPageBreak/>
         <w:t>Transparency</w:t>
       </w:r>
       <w:r>
@@ -1748,6 +1751,7 @@
     </w:p>
     <w:p>
       <w:pPr>
+        <w:spacing w:line="240" w:lineRule="auto"/>
         <w:rPr>
           <w:lang w:val="en-US"/>
         </w:rPr>
@@ -1761,6 +1765,7 @@
     </w:p>
     <w:p>
       <w:pPr>
+        <w:spacing w:line="240" w:lineRule="auto"/>
         <w:rPr>
           <w:lang w:val="en-US"/>
         </w:rPr>
@@ -1839,7 +1844,16 @@
       </w:r>
     </w:p>
     <w:p/>
-    <w:p/>
+    <w:p>
+      <w:r>
+        <w:t>Data Source:</w:t>
+      </w:r>
+    </w:p>
+    <w:p>
+      <w:r>
+        <w:t>https://www.kaggle.com/datasets/mlg-ulb/creditcardfraud</w:t>
+      </w:r>
+    </w:p>
     <w:p/>
     <w:p/>
     <w:p/>
@@ -1952,7 +1966,7 @@
                         <w:bCs/>
                         <w:noProof/>
                       </w:rPr>
-                      <w:t>5</w:t>
+                      <w:t>3</w:t>
                     </w:r>
                     <w:r>
                       <w:rPr>

--- a/CA1_Alexandra_Mavrofoti_22052.docx
+++ b/CA1_Alexandra_Mavrofoti_22052.docx
@@ -1137,6 +1137,9 @@
       <w:r>
         <w:t xml:space="preserve"> and implementing fraud detection systems and technologies.</w:t>
       </w:r>
+      <w:r>
+        <w:t xml:space="preserve"> Employee training and awareness is a must in this case.</w:t>
+      </w:r>
     </w:p>
     <w:p>
       <w:pPr>
@@ -1144,7 +1147,22 @@
         <w:jc w:val="both"/>
       </w:pPr>
       <w:r>
-        <w:t>Employee Training and Awareness: Providing training and awareness programs to employees to educate them about fraud risks, red flags, and preventive measures. This helps empower employees to identify and report potential fraud incidents and fosters a culture of integrity and accountability within the organization.</w:t>
+        <w:t>Moreover, another major aspect is the investigative t</w:t>
+      </w:r>
+      <w:r>
+        <w:t>echniques: Employing investigative techniques, s</w:t>
+      </w:r>
+      <w:r>
+        <w:t>uch as interviews, surveillance</w:t>
+      </w:r>
+      <w:r>
+        <w:t xml:space="preserve"> and </w:t>
+      </w:r>
+      <w:r>
+        <w:t>background checks</w:t>
+      </w:r>
+      <w:r>
+        <w:t xml:space="preserve"> to gather information and evidence related to suspected fraud incidents. This may involve collaborating with law enforcement agencies, legal counsel, and other stakeholders to support investigations.</w:t>
       </w:r>
     </w:p>
     <w:p>
@@ -1153,22 +1171,7 @@
         <w:jc w:val="both"/>
       </w:pPr>
       <w:r>
-        <w:t>Moreover, another major aspect is the investigative t</w:t>
-      </w:r>
-      <w:r>
-        <w:t>echniques: Employing investigative techniques, s</w:t>
-      </w:r>
-      <w:r>
-        <w:t>uch as interviews, surveillance</w:t>
-      </w:r>
-      <w:r>
-        <w:t xml:space="preserve"> and </w:t>
-      </w:r>
-      <w:r>
-        <w:t>background checks</w:t>
-      </w:r>
-      <w:r>
-        <w:t xml:space="preserve"> to gather information and evidence related to suspected fraud incidents. This may involve collaborating with law enforcement agencies, legal counsel, and other stakeholders to support investigations.</w:t>
+        <w:t>Continuous Monitoring and Improvement: Continuously monitoring and evaluating fraud detection and prevention measures to identify areas for improvement and adapt to emerging fraud trends and threats. This includes conducting periodic risk assessments, performance reviews, and benchmarking against industry best practices.</w:t>
       </w:r>
     </w:p>
     <w:p>
@@ -1177,7 +1180,60 @@
         <w:jc w:val="both"/>
       </w:pPr>
       <w:r>
-        <w:t>Continuous Monitoring and Improvement: Continuously monitoring and evaluating fraud detection and prevention measures to identify areas for improvement and adapt to emerging fraud trends and threats. This includes conducting periodic risk assessments, performance reviews, and benchmarking against industry best practices.</w:t>
+        <w:t>At last, f</w:t>
+      </w:r>
+      <w:r>
+        <w:t>raud analysis and detection is dynamic and evolving, requiring a comprehensive and proactive approach to effectively address the ever-changing landscape of fraud risks and threats. Collaboration, innovation, and a commitment to ethical principles are essential for combating fraud and safeguarding organizations and indi</w:t>
+      </w:r>
+      <w:r>
+        <w:t xml:space="preserve">viduals against financial </w:t>
+      </w:r>
+      <w:r>
+        <w:t xml:space="preserve"> and </w:t>
+      </w:r>
+      <w:r>
+        <w:t xml:space="preserve">of course </w:t>
+      </w:r>
+      <w:r>
+        <w:t xml:space="preserve">reputational </w:t>
+      </w:r>
+      <w:r>
+        <w:t>losses.</w:t>
+      </w:r>
+    </w:p>
+    <w:p>
+      <w:pPr>
+        <w:jc w:val="both"/>
+      </w:pPr>
+    </w:p>
+    <w:p>
+      <w:pPr>
+        <w:ind w:firstLine="720"/>
+        <w:rPr>
+          <w:sz w:val="44"/>
+          <w:szCs w:val="44"/>
+        </w:rPr>
+      </w:pPr>
+      <w:r>
+        <w:rPr>
+          <w:sz w:val="44"/>
+          <w:szCs w:val="44"/>
+        </w:rPr>
+        <w:t xml:space="preserve">                           </w:t>
+      </w:r>
+      <w:r>
+        <w:rPr>
+          <w:sz w:val="44"/>
+          <w:szCs w:val="44"/>
+        </w:rPr>
+        <w:t xml:space="preserve"> </w:t>
+      </w:r>
+      <w:r>
+        <w:rPr>
+          <w:sz w:val="44"/>
+          <w:szCs w:val="44"/>
+        </w:rPr>
+        <w:t>Objectives</w:t>
       </w:r>
     </w:p>
     <w:p>
@@ -1186,79 +1242,26 @@
         <w:jc w:val="both"/>
       </w:pPr>
       <w:r>
-        <w:t>At last, f</w:t>
-      </w:r>
-      <w:r>
-        <w:t>raud analysis and detection is dynamic and evolving, requiring a comprehensive and proactive approach to effectively address the ever-changing landscape of fraud risks and threats. Collaboration, innovation, and a commitment to ethical principles are essential for combating fraud and safeguarding organizations and indi</w:t>
-      </w:r>
-      <w:r>
-        <w:t xml:space="preserve">viduals against financial </w:t>
-      </w:r>
-      <w:r>
-        <w:t xml:space="preserve"> and </w:t>
-      </w:r>
-      <w:r>
-        <w:t xml:space="preserve">of course </w:t>
-      </w:r>
-      <w:r>
-        <w:t xml:space="preserve">reputational </w:t>
-      </w:r>
-      <w:r>
-        <w:t>losses.</w:t>
-      </w:r>
-    </w:p>
-    <w:p>
-      <w:pPr>
-        <w:jc w:val="both"/>
-      </w:pPr>
-    </w:p>
-    <w:p>
-      <w:pPr>
-        <w:ind w:firstLine="720"/>
-        <w:rPr>
-          <w:sz w:val="44"/>
-          <w:szCs w:val="44"/>
-        </w:rPr>
-      </w:pPr>
-      <w:r>
-        <w:rPr>
-          <w:sz w:val="44"/>
-          <w:szCs w:val="44"/>
-        </w:rPr>
+        <w:t xml:space="preserve">Anomaly detection, also known as outlier detection, is a powerful technique used to identify patterns that deviate from normal behaviour within large datasets. In the context of financial fraud </w:t>
+      </w:r>
+      <w:r>
         <w:lastRenderedPageBreak/>
-        <w:t xml:space="preserve">                           </w:t>
-      </w:r>
-      <w:r>
-        <w:rPr>
-          <w:sz w:val="44"/>
-          <w:szCs w:val="44"/>
-        </w:rPr>
+        <w:t>detection, anomaly detection algorithms analyze transactional data to detect unusual patterns or behaviours that may indicate fraudulent activity</w:t>
+      </w:r>
+      <w:r>
+        <w:t xml:space="preserve"> (</w:t>
+      </w:r>
+      <w:r>
+        <w:t>unusual spending patterns, unauthorized access to accou</w:t>
+      </w:r>
+      <w:r>
+        <w:t>nts, or suspicious transactions</w:t>
+      </w:r>
+      <w:r>
         <w:t xml:space="preserve"> </w:t>
       </w:r>
       <w:r>
-        <w:rPr>
-          <w:sz w:val="44"/>
-          <w:szCs w:val="44"/>
-        </w:rPr>
-        <w:t>Objectives</w:t>
-      </w:r>
-    </w:p>
-    <w:p>
-      <w:pPr>
-        <w:ind w:firstLine="720"/>
-        <w:jc w:val="both"/>
-      </w:pPr>
-      <w:r>
-        <w:t>Anomaly detection, also known as outlier detection, is a powerful technique used to identify patterns that deviate from normal behaviour within large datasets. In the context of financial fraud detection, anomaly detection algorithms analyze transactional data to detect unusual patterns or behaviours that may indicate fraudulent activity</w:t>
-      </w:r>
-      <w:r>
-        <w:t xml:space="preserve"> (</w:t>
-      </w:r>
-      <w:r>
-        <w:t>unusual spending patterns, unauthorized access to accou</w:t>
-      </w:r>
-      <w:r>
-        <w:t>nts, or suspicious transactionsetc.)</w:t>
+        <w:t>etc.)</w:t>
       </w:r>
     </w:p>
     <w:p>
@@ -1497,7 +1500,6 @@
         <w:jc w:val="both"/>
       </w:pPr>
       <w:r>
-        <w:lastRenderedPageBreak/>
         <w:t>Compliance with Laws and Regulations: Analysts must adhere to relevant laws, regulations, and industry standards governing fraud detection and investigation. This includes laws related to d</w:t>
       </w:r>
       <w:r>
@@ -1510,6 +1512,7 @@
         <w:jc w:val="both"/>
       </w:pPr>
       <w:r>
+        <w:lastRenderedPageBreak/>
         <w:t>Transparency</w:t>
       </w:r>
       <w:r>
@@ -1966,7 +1969,7 @@
                         <w:bCs/>
                         <w:noProof/>
                       </w:rPr>
-                      <w:t>3</w:t>
+                      <w:t>2</w:t>
                     </w:r>
                     <w:r>
                       <w:rPr>

--- a/CA1_Alexandra_Mavrofoti_22052.docx
+++ b/CA1_Alexandra_Mavrofoti_22052.docx
@@ -1075,25 +1075,25 @@
         <w:jc w:val="both"/>
       </w:pPr>
       <w:r>
-        <w:t xml:space="preserve">Transaction Monitoring: Monitoring financial transactions and activities to identify suspicious patterns or anomalies that may indicate fraudulent </w:t>
-      </w:r>
-      <w:r>
-        <w:t>behaviour</w:t>
-      </w:r>
-      <w:r>
-        <w:t>. This includes analyzing transaction dat</w:t>
-      </w:r>
-      <w:r>
-        <w:t>a, such as purchases, transfers</w:t>
-      </w:r>
-      <w:r>
-        <w:t xml:space="preserve"> and withdr</w:t>
-      </w:r>
-      <w:r>
-        <w:t>awals</w:t>
-      </w:r>
-      <w:r>
-        <w:t xml:space="preserve"> to detect potential fraud.</w:t>
+        <w:t xml:space="preserve">Monitoring financial transactions and data analysis techniques </w:t>
+      </w:r>
+      <w:r>
+        <w:t>in combination with</w:t>
+      </w:r>
+      <w:r>
+        <w:t xml:space="preserve"> forensic tools</w:t>
+      </w:r>
+      <w:r>
+        <w:t xml:space="preserve"> used</w:t>
+      </w:r>
+      <w:r>
+        <w:t xml:space="preserve"> to investigate suspected fraud incidents, uncover evidence, and identify perpetrators. Thi</w:t>
+      </w:r>
+      <w:r>
+        <w:t xml:space="preserve">s may involve analyzing </w:t>
+      </w:r>
+      <w:r>
+        <w:t>evidence, such as emails, documents, and computer logs, to trace the origins of activities.</w:t>
       </w:r>
     </w:p>
     <w:p>
@@ -1102,25 +1102,16 @@
         <w:jc w:val="both"/>
       </w:pPr>
       <w:r>
-        <w:t>Data Analysis and Forensics: this involves</w:t>
-      </w:r>
-      <w:r>
-        <w:t xml:space="preserve"> </w:t>
-      </w:r>
-      <w:r>
-        <w:t>data analysis techniques and forensic tools</w:t>
-      </w:r>
-      <w:r>
-        <w:t xml:space="preserve"> used</w:t>
-      </w:r>
-      <w:r>
-        <w:t xml:space="preserve"> to investigate suspected fraud incidents, uncover evidence, and identify perpetrators. Thi</w:t>
-      </w:r>
-      <w:r>
-        <w:t xml:space="preserve">s may involve analyzing </w:t>
-      </w:r>
-      <w:r>
-        <w:t>evidence, such as emails, documents, and computer logs, to trace the origins of activities.</w:t>
+        <w:t>Fraud Prevention Strategies: Developing and implementing fraud prevention strategies and controls to minimize the risk of fraud occurring. This may involve strengthening internal contro</w:t>
+      </w:r>
+      <w:r>
+        <w:t>ls, enhancing security measures</w:t>
+      </w:r>
+      <w:r>
+        <w:t xml:space="preserve"> and implementing fraud detection systems and technologies.</w:t>
+      </w:r>
+      <w:r>
+        <w:t xml:space="preserve"> Employee training and awareness is a must in this case.</w:t>
       </w:r>
     </w:p>
     <w:p>
@@ -1129,16 +1120,34 @@
         <w:jc w:val="both"/>
       </w:pPr>
       <w:r>
-        <w:t>Fraud Prevention Strategies: Developing and implementing fraud prevention strategies and controls to minimize the risk of fraud occurring. This may involve strengthening internal contro</w:t>
-      </w:r>
-      <w:r>
-        <w:t>ls, enhancing security measures</w:t>
-      </w:r>
-      <w:r>
-        <w:t xml:space="preserve"> and implementing fraud detection systems and technologies.</w:t>
-      </w:r>
-      <w:r>
-        <w:t xml:space="preserve"> Employee training and awareness is a must in this case.</w:t>
+        <w:t>Moreover, another major aspect is the investigative t</w:t>
+      </w:r>
+      <w:r>
+        <w:t>echniques: Employing investigative techniques, s</w:t>
+      </w:r>
+      <w:r>
+        <w:t>uch as interviews, surveillance</w:t>
+      </w:r>
+      <w:r>
+        <w:t xml:space="preserve"> and </w:t>
+      </w:r>
+      <w:r>
+        <w:t>background checks</w:t>
+      </w:r>
+      <w:r>
+        <w:t xml:space="preserve"> to gather information and evidence related to suspected fraud incidents. This may involve collaboratin</w:t>
+      </w:r>
+      <w:r>
+        <w:t>g with law enforcement agencies and</w:t>
+      </w:r>
+      <w:r>
+        <w:t xml:space="preserve"> legal counsel</w:t>
+      </w:r>
+      <w:r>
+        <w:t xml:space="preserve"> </w:t>
+      </w:r>
+      <w:r>
+        <w:t xml:space="preserve"> to support investigations.</w:t>
       </w:r>
     </w:p>
     <w:p>
@@ -1147,22 +1156,13 @@
         <w:jc w:val="both"/>
       </w:pPr>
       <w:r>
-        <w:t>Moreover, another major aspect is the investigative t</w:t>
-      </w:r>
-      <w:r>
-        <w:t>echniques: Employing investigative techniques, s</w:t>
-      </w:r>
-      <w:r>
-        <w:t>uch as interviews, surveillance</w:t>
-      </w:r>
-      <w:r>
-        <w:t xml:space="preserve"> and </w:t>
-      </w:r>
-      <w:r>
-        <w:t>background checks</w:t>
-      </w:r>
-      <w:r>
-        <w:t xml:space="preserve"> to gather information and evidence related to suspected fraud incidents. This may involve collaborating with law enforcement agencies, legal counsel, and other stakeholders to support investigations.</w:t>
+        <w:t>Continuous Monitoring and Improvement: Continuously monitoring and evaluating fraud detection and prevention measures to identify areas for improvement and adapt to emerging fraud trends and threats. This includes conducting periodic risk a</w:t>
+      </w:r>
+      <w:r>
+        <w:t>ssessments, performance reviews</w:t>
+      </w:r>
+      <w:r>
+        <w:t xml:space="preserve"> and benchmarking against industry best practices.</w:t>
       </w:r>
     </w:p>
     <w:p>
@@ -1171,7 +1171,60 @@
         <w:jc w:val="both"/>
       </w:pPr>
       <w:r>
-        <w:t>Continuous Monitoring and Improvement: Continuously monitoring and evaluating fraud detection and prevention measures to identify areas for improvement and adapt to emerging fraud trends and threats. This includes conducting periodic risk assessments, performance reviews, and benchmarking against industry best practices.</w:t>
+        <w:t>At last, f</w:t>
+      </w:r>
+      <w:r>
+        <w:t>raud analysis and detection is dynamic and evolving, requiring a comprehensive and proactive approach to effectively address the ever-changing landscape of fraud risks and threats. Collaboration, innovation, and a commitment to ethical principles are essential for combating fraud and safeguarding organizations and indi</w:t>
+      </w:r>
+      <w:r>
+        <w:t xml:space="preserve">viduals against financial </w:t>
+      </w:r>
+      <w:r>
+        <w:t xml:space="preserve"> and </w:t>
+      </w:r>
+      <w:r>
+        <w:t xml:space="preserve">of course </w:t>
+      </w:r>
+      <w:r>
+        <w:t xml:space="preserve">reputational </w:t>
+      </w:r>
+      <w:r>
+        <w:t>losses.</w:t>
+      </w:r>
+    </w:p>
+    <w:p>
+      <w:pPr>
+        <w:jc w:val="both"/>
+      </w:pPr>
+    </w:p>
+    <w:p>
+      <w:pPr>
+        <w:ind w:firstLine="720"/>
+        <w:rPr>
+          <w:sz w:val="44"/>
+          <w:szCs w:val="44"/>
+        </w:rPr>
+      </w:pPr>
+      <w:r>
+        <w:rPr>
+          <w:sz w:val="44"/>
+          <w:szCs w:val="44"/>
+        </w:rPr>
+        <w:t xml:space="preserve">                           </w:t>
+      </w:r>
+      <w:r>
+        <w:rPr>
+          <w:sz w:val="44"/>
+          <w:szCs w:val="44"/>
+        </w:rPr>
+        <w:t xml:space="preserve"> </w:t>
+      </w:r>
+      <w:r>
+        <w:rPr>
+          <w:sz w:val="44"/>
+          <w:szCs w:val="44"/>
+        </w:rPr>
+        <w:t>Objectives</w:t>
       </w:r>
     </w:p>
     <w:p>
@@ -1180,73 +1233,11 @@
         <w:jc w:val="both"/>
       </w:pPr>
       <w:r>
-        <w:t>At last, f</w:t>
-      </w:r>
-      <w:r>
-        <w:t>raud analysis and detection is dynamic and evolving, requiring a comprehensive and proactive approach to effectively address the ever-changing landscape of fraud risks and threats. Collaboration, innovation, and a commitment to ethical principles are essential for combating fraud and safeguarding organizations and indi</w:t>
-      </w:r>
-      <w:r>
-        <w:t xml:space="preserve">viduals against financial </w:t>
-      </w:r>
-      <w:r>
-        <w:t xml:space="preserve"> and </w:t>
-      </w:r>
-      <w:r>
-        <w:t xml:space="preserve">of course </w:t>
-      </w:r>
-      <w:r>
-        <w:t xml:space="preserve">reputational </w:t>
-      </w:r>
-      <w:r>
-        <w:t>losses.</w:t>
-      </w:r>
-    </w:p>
-    <w:p>
-      <w:pPr>
-        <w:jc w:val="both"/>
-      </w:pPr>
-    </w:p>
-    <w:p>
-      <w:pPr>
-        <w:ind w:firstLine="720"/>
-        <w:rPr>
-          <w:sz w:val="44"/>
-          <w:szCs w:val="44"/>
-        </w:rPr>
-      </w:pPr>
-      <w:r>
-        <w:rPr>
-          <w:sz w:val="44"/>
-          <w:szCs w:val="44"/>
-        </w:rPr>
-        <w:t xml:space="preserve">                           </w:t>
-      </w:r>
-      <w:r>
-        <w:rPr>
-          <w:sz w:val="44"/>
-          <w:szCs w:val="44"/>
-        </w:rPr>
-        <w:t xml:space="preserve"> </w:t>
-      </w:r>
-      <w:r>
-        <w:rPr>
-          <w:sz w:val="44"/>
-          <w:szCs w:val="44"/>
-        </w:rPr>
-        <w:t>Objectives</w:t>
-      </w:r>
-    </w:p>
-    <w:p>
-      <w:pPr>
-        <w:ind w:firstLine="720"/>
-        <w:jc w:val="both"/>
-      </w:pPr>
-      <w:r>
-        <w:t xml:space="preserve">Anomaly detection, also known as outlier detection, is a powerful technique used to identify patterns that deviate from normal behaviour within large datasets. In the context of financial fraud </w:t>
+        <w:t xml:space="preserve">Anomaly detection, also known as outlier detection, is a powerful technique used to identify patterns that deviate from normal behaviour within large datasets. In the context of financial fraud detection, anomaly detection algorithms analyze transactional data to detect unusual patterns or </w:t>
       </w:r>
       <w:r>
         <w:lastRenderedPageBreak/>
-        <w:t>detection, anomaly detection algorithms analyze transactional data to detect unusual patterns or behaviours that may indicate fraudulent activity</w:t>
+        <w:t>behaviours that may indicate fraudulent activity</w:t>
       </w:r>
       <w:r>
         <w:t xml:space="preserve"> (</w:t>
@@ -1512,7 +1503,6 @@
         <w:jc w:val="both"/>
       </w:pPr>
       <w:r>
-        <w:lastRenderedPageBreak/>
         <w:t>Transparency</w:t>
       </w:r>
       <w:r>
@@ -1525,6 +1515,7 @@
         <w:jc w:val="both"/>
       </w:pPr>
       <w:r>
+        <w:lastRenderedPageBreak/>
         <w:t>Avoid Bias</w:t>
       </w:r>
       <w:r>
@@ -1742,6 +1733,7 @@
         <w:rPr>
           <w:lang w:val="en-US"/>
         </w:rPr>
+        <w:lastRenderedPageBreak/>
         <w:t>Mitchell, T.M. (1997). Machine Learning. McGraw-Hill Education.</w:t>
       </w:r>
     </w:p>

--- a/CA1_Alexandra_Mavrofoti_22052.docx
+++ b/CA1_Alexandra_Mavrofoti_22052.docx
@@ -55,7 +55,7 @@
                     <a:blip r:embed="rId8" cstate="print">
                       <a:extLst>
                         <a:ext uri="{28A0092B-C50C-407E-A947-70E740481C1C}">
-                          <a14:useLocalDpi xmlns:a14="http://schemas.microsoft.com/office/drawing/2010/main" xmlns:wps="http://schemas.microsoft.com/office/word/2010/wordprocessingShape" xmlns:wpi="http://schemas.microsoft.com/office/word/2010/wordprocessingInk" xmlns:wpg="http://schemas.microsoft.com/office/word/2010/wordprocessingGroup" xmlns:w16se="http://schemas.microsoft.com/office/word/2015/wordml/symex" xmlns:w16sdtdh="http://schemas.microsoft.com/office/word/2020/wordml/sdtdatahash" xmlns:w16="http://schemas.microsoft.com/office/word/2018/wordml" xmlns:w16cid="http://schemas.microsoft.com/office/word/2016/wordml/cid" xmlns:w16cex="http://schemas.microsoft.com/office/word/2018/wordml/cex" xmlns:w15="http://schemas.microsoft.com/office/word/2012/wordml" xmlns:w14="http://schemas.microsoft.com/office/word/2010/wordml" xmlns:w="http://schemas.openxmlformats.org/wordprocessingml/2006/main" xmlns:w10="urn:schemas-microsoft-com:office:word" xmlns:wp14="http://schemas.microsoft.com/office/word/2010/wordprocessingDrawing" xmlns:v="urn:schemas-microsoft-com:vml" xmlns:oel="http://schemas.microsoft.com/office/2019/extlst" xmlns:o="urn:schemas-microsoft-com:office:office" xmlns:am3d="http://schemas.microsoft.com/office/drawing/2017/model3d" xmlns:aink="http://schemas.microsoft.com/office/drawing/2016/ink" xmlns:mc="http://schemas.openxmlformats.org/markup-compatibility/2006" xmlns:cx8="http://schemas.microsoft.com/office/drawing/2016/5/14/chartex" xmlns:cx7="http://schemas.microsoft.com/office/drawing/2016/5/13/chartex" xmlns:cx6="http://schemas.microsoft.com/office/drawing/2016/5/12/chartex" xmlns:cx5="http://schemas.microsoft.com/office/drawing/2016/5/11/chartex" xmlns:cx4="http://schemas.microsoft.com/office/drawing/2016/5/10/chartex" xmlns:cx3="http://schemas.microsoft.com/office/drawing/2016/5/9/chartex" xmlns:cx2="http://schemas.microsoft.com/office/drawing/2015/10/21/chartex" xmlns:cx1="http://schemas.microsoft.com/office/drawing/2015/9/8/chartex" xmlns:cx="http://schemas.microsoft.com/office/drawing/2014/chartex" xmlns:wpc="http://schemas.microsoft.com/office/word/2010/wordprocessingCanvas" xmlns="" val="0"/>
+                          <a14:useLocalDpi xmlns="" xmlns:wpc="http://schemas.microsoft.com/office/word/2010/wordprocessingCanvas" xmlns:cx="http://schemas.microsoft.com/office/drawing/2014/chartex" xmlns:cx1="http://schemas.microsoft.com/office/drawing/2015/9/8/chartex" xmlns:cx2="http://schemas.microsoft.com/office/drawing/2015/10/21/chartex" xmlns:cx3="http://schemas.microsoft.com/office/drawing/2016/5/9/chartex" xmlns:cx4="http://schemas.microsoft.com/office/drawing/2016/5/10/chartex" xmlns:cx5="http://schemas.microsoft.com/office/drawing/2016/5/11/chartex" xmlns:cx6="http://schemas.microsoft.com/office/drawing/2016/5/12/chartex" xmlns:cx7="http://schemas.microsoft.com/office/drawing/2016/5/13/chartex" xmlns:cx8="http://schemas.microsoft.com/office/drawing/2016/5/14/chartex" xmlns:mc="http://schemas.openxmlformats.org/markup-compatibility/2006" xmlns:aink="http://schemas.microsoft.com/office/drawing/2016/ink" xmlns:am3d="http://schemas.microsoft.com/office/drawing/2017/model3d" xmlns:o="urn:schemas-microsoft-com:office:office" xmlns:oel="http://schemas.microsoft.com/office/2019/extlst" xmlns:v="urn:schemas-microsoft-com:vml" xmlns:wp14="http://schemas.microsoft.com/office/word/2010/wordprocessingDrawing" xmlns:w10="urn:schemas-microsoft-com:office:word" xmlns:w="http://schemas.openxmlformats.org/wordprocessingml/2006/main" xmlns:w14="http://schemas.microsoft.com/office/word/2010/wordml" xmlns:w15="http://schemas.microsoft.com/office/word/2012/wordml" xmlns:w16cex="http://schemas.microsoft.com/office/word/2018/wordml/cex" xmlns:w16cid="http://schemas.microsoft.com/office/word/2016/wordml/cid" xmlns:w16="http://schemas.microsoft.com/office/word/2018/wordml" xmlns:w16sdtdh="http://schemas.microsoft.com/office/word/2020/wordml/sdtdatahash" xmlns:w16se="http://schemas.microsoft.com/office/word/2015/wordml/symex" xmlns:wpg="http://schemas.microsoft.com/office/word/2010/wordprocessingGroup" xmlns:wpi="http://schemas.microsoft.com/office/word/2010/wordprocessingInk" xmlns:wps="http://schemas.microsoft.com/office/word/2010/wordprocessingShape" xmlns:a14="http://schemas.microsoft.com/office/drawing/2010/main" val="0"/>
                         </a:ext>
                       </a:extLst>
                     </a:blip>
@@ -1319,10 +1319,28 @@
         <w:t xml:space="preserve">Data Analysis: </w:t>
       </w:r>
       <w:r>
-        <w:t>Extracting informative features from the raw data to facilitate the detection of anomalies.</w:t>
-      </w:r>
-      <w:r>
-        <w:t xml:space="preserve"> In this case there is some important information we can extract from the csv file  (like how far was the transaction made from the holder’s home).</w:t>
+        <w:t>Extracting informative features from the raw data to facilitate the detection of anomalies</w:t>
+      </w:r>
+      <w:r>
+        <w:rPr>
+          <w:lang w:val="en-US"/>
+        </w:rPr>
+        <w:t xml:space="preserve"> </w:t>
+      </w:r>
+      <w:r>
+        <w:t>and data missing from our dataset</w:t>
+      </w:r>
+      <w:r>
+        <w:t>.</w:t>
+      </w:r>
+      <w:r>
+        <w:t xml:space="preserve"> In this case there is some important information we can extract from the csv file  (like how far was the transaction made from the holder’s home)</w:t>
+      </w:r>
+      <w:r>
+        <w:t xml:space="preserve"> and we need to pay special attention to</w:t>
+      </w:r>
+      <w:r>
+        <w:t>.</w:t>
       </w:r>
     </w:p>
     <w:p>
@@ -1503,6 +1521,7 @@
         <w:jc w:val="both"/>
       </w:pPr>
       <w:r>
+        <w:lastRenderedPageBreak/>
         <w:t>Transparency</w:t>
       </w:r>
       <w:r>
@@ -1515,7 +1534,6 @@
         <w:jc w:val="both"/>
       </w:pPr>
       <w:r>
-        <w:lastRenderedPageBreak/>
         <w:t>Avoid Bias</w:t>
       </w:r>
       <w:r>
@@ -1733,7 +1751,6 @@
         <w:rPr>
           <w:lang w:val="en-US"/>
         </w:rPr>
-        <w:lastRenderedPageBreak/>
         <w:t>Mitchell, T.M. (1997). Machine Learning. McGraw-Hill Education.</w:t>
       </w:r>
     </w:p>
@@ -1961,7 +1978,7 @@
                         <w:bCs/>
                         <w:noProof/>
                       </w:rPr>
-                      <w:t>2</w:t>
+                      <w:t>3</w:t>
                     </w:r>
                     <w:r>
                       <w:rPr>
@@ -3321,7 +3338,7 @@
   <a:extraClrSchemeLst/>
   <a:extLst>
     <a:ext uri="{05A4C25C-085E-4340-85A3-A5531E510DB2}">
-      <thm15:themeFamily xmlns:thm15="http://schemas.microsoft.com/office/thememl/2012/main" xmlns="" name="Office Theme" id="{62F939B6-93AF-4DB8-9C6B-D6C7DFDC589F}" vid="{4A3C46E8-61CC-4603-A589-7422A47A8E4A}"/>
+      <thm15:themeFamily xmlns="" xmlns:thm15="http://schemas.microsoft.com/office/thememl/2012/main" name="Office Theme" id="{62F939B6-93AF-4DB8-9C6B-D6C7DFDC589F}" vid="{4A3C46E8-61CC-4603-A589-7422A47A8E4A}"/>
     </a:ext>
   </a:extLst>
 </a:theme>

--- a/CA1_Alexandra_Mavrofoti_22052.docx
+++ b/CA1_Alexandra_Mavrofoti_22052.docx
@@ -55,7 +55,7 @@
                     <a:blip r:embed="rId8" cstate="print">
                       <a:extLst>
                         <a:ext uri="{28A0092B-C50C-407E-A947-70E740481C1C}">
-                          <a14:useLocalDpi xmlns="" xmlns:wpc="http://schemas.microsoft.com/office/word/2010/wordprocessingCanvas" xmlns:cx="http://schemas.microsoft.com/office/drawing/2014/chartex" xmlns:cx1="http://schemas.microsoft.com/office/drawing/2015/9/8/chartex" xmlns:cx2="http://schemas.microsoft.com/office/drawing/2015/10/21/chartex" xmlns:cx3="http://schemas.microsoft.com/office/drawing/2016/5/9/chartex" xmlns:cx4="http://schemas.microsoft.com/office/drawing/2016/5/10/chartex" xmlns:cx5="http://schemas.microsoft.com/office/drawing/2016/5/11/chartex" xmlns:cx6="http://schemas.microsoft.com/office/drawing/2016/5/12/chartex" xmlns:cx7="http://schemas.microsoft.com/office/drawing/2016/5/13/chartex" xmlns:cx8="http://schemas.microsoft.com/office/drawing/2016/5/14/chartex" xmlns:mc="http://schemas.openxmlformats.org/markup-compatibility/2006" xmlns:aink="http://schemas.microsoft.com/office/drawing/2016/ink" xmlns:am3d="http://schemas.microsoft.com/office/drawing/2017/model3d" xmlns:o="urn:schemas-microsoft-com:office:office" xmlns:oel="http://schemas.microsoft.com/office/2019/extlst" xmlns:v="urn:schemas-microsoft-com:vml" xmlns:wp14="http://schemas.microsoft.com/office/word/2010/wordprocessingDrawing" xmlns:w10="urn:schemas-microsoft-com:office:word" xmlns:w="http://schemas.openxmlformats.org/wordprocessingml/2006/main" xmlns:w14="http://schemas.microsoft.com/office/word/2010/wordml" xmlns:w15="http://schemas.microsoft.com/office/word/2012/wordml" xmlns:w16cex="http://schemas.microsoft.com/office/word/2018/wordml/cex" xmlns:w16cid="http://schemas.microsoft.com/office/word/2016/wordml/cid" xmlns:w16="http://schemas.microsoft.com/office/word/2018/wordml" xmlns:w16sdtdh="http://schemas.microsoft.com/office/word/2020/wordml/sdtdatahash" xmlns:w16se="http://schemas.microsoft.com/office/word/2015/wordml/symex" xmlns:wpg="http://schemas.microsoft.com/office/word/2010/wordprocessingGroup" xmlns:wpi="http://schemas.microsoft.com/office/word/2010/wordprocessingInk" xmlns:wps="http://schemas.microsoft.com/office/word/2010/wordprocessingShape" xmlns:a14="http://schemas.microsoft.com/office/drawing/2010/main" val="0"/>
+                          <a14:useLocalDpi xmlns:a14="http://schemas.microsoft.com/office/drawing/2010/main" xmlns:wps="http://schemas.microsoft.com/office/word/2010/wordprocessingShape" xmlns:wpi="http://schemas.microsoft.com/office/word/2010/wordprocessingInk" xmlns:wpg="http://schemas.microsoft.com/office/word/2010/wordprocessingGroup" xmlns:w16se="http://schemas.microsoft.com/office/word/2015/wordml/symex" xmlns:w16sdtdh="http://schemas.microsoft.com/office/word/2020/wordml/sdtdatahash" xmlns:w16="http://schemas.microsoft.com/office/word/2018/wordml" xmlns:w16cid="http://schemas.microsoft.com/office/word/2016/wordml/cid" xmlns:w16cex="http://schemas.microsoft.com/office/word/2018/wordml/cex" xmlns:w15="http://schemas.microsoft.com/office/word/2012/wordml" xmlns:w14="http://schemas.microsoft.com/office/word/2010/wordml" xmlns:w="http://schemas.openxmlformats.org/wordprocessingml/2006/main" xmlns:w10="urn:schemas-microsoft-com:office:word" xmlns:wp14="http://schemas.microsoft.com/office/word/2010/wordprocessingDrawing" xmlns:v="urn:schemas-microsoft-com:vml" xmlns:oel="http://schemas.microsoft.com/office/2019/extlst" xmlns:o="urn:schemas-microsoft-com:office:office" xmlns:am3d="http://schemas.microsoft.com/office/drawing/2017/model3d" xmlns:aink="http://schemas.microsoft.com/office/drawing/2016/ink" xmlns:mc="http://schemas.openxmlformats.org/markup-compatibility/2006" xmlns:cx8="http://schemas.microsoft.com/office/drawing/2016/5/14/chartex" xmlns:cx7="http://schemas.microsoft.com/office/drawing/2016/5/13/chartex" xmlns:cx6="http://schemas.microsoft.com/office/drawing/2016/5/12/chartex" xmlns:cx5="http://schemas.microsoft.com/office/drawing/2016/5/11/chartex" xmlns:cx4="http://schemas.microsoft.com/office/drawing/2016/5/10/chartex" xmlns:cx3="http://schemas.microsoft.com/office/drawing/2016/5/9/chartex" xmlns:cx2="http://schemas.microsoft.com/office/drawing/2015/10/21/chartex" xmlns:cx1="http://schemas.microsoft.com/office/drawing/2015/9/8/chartex" xmlns:cx="http://schemas.microsoft.com/office/drawing/2014/chartex" xmlns:wpc="http://schemas.microsoft.com/office/word/2010/wordprocessingCanvas" xmlns="" val="0"/>
                         </a:ext>
                       </a:extLst>
                     </a:blip>
@@ -1120,34 +1120,16 @@
         <w:jc w:val="both"/>
       </w:pPr>
       <w:r>
-        <w:t>Moreover, another major aspect is the investigative t</w:t>
-      </w:r>
-      <w:r>
-        <w:t>echniques: Employing investigative techniques, s</w:t>
-      </w:r>
-      <w:r>
-        <w:t>uch as interviews, surveillance</w:t>
-      </w:r>
-      <w:r>
-        <w:t xml:space="preserve"> and </w:t>
-      </w:r>
-      <w:r>
-        <w:t>background checks</w:t>
-      </w:r>
-      <w:r>
-        <w:t xml:space="preserve"> to gather information and evidence related to suspected fraud incidents. This may involve collaboratin</w:t>
-      </w:r>
-      <w:r>
-        <w:t>g with law enforcement agencies and</w:t>
-      </w:r>
-      <w:r>
-        <w:t xml:space="preserve"> legal counsel</w:t>
-      </w:r>
-      <w:r>
-        <w:t xml:space="preserve"> </w:t>
-      </w:r>
-      <w:r>
-        <w:t xml:space="preserve"> to support investigations.</w:t>
+        <w:t>Moreover,</w:t>
+      </w:r>
+      <w:r>
+        <w:t xml:space="preserve"> Monitoring and Improvement: Continuously monitoring and evaluating fraud detection and prevention measures to identify areas for improvement and adapt to emerging fraud trends and threats. This includes conducting periodic risk a</w:t>
+      </w:r>
+      <w:r>
+        <w:t>ssessments, performance reviews</w:t>
+      </w:r>
+      <w:r>
+        <w:t xml:space="preserve"> and benchmarking against industry best practices.</w:t>
       </w:r>
     </w:p>
     <w:p>
@@ -1156,13 +1138,60 @@
         <w:jc w:val="both"/>
       </w:pPr>
       <w:r>
-        <w:t>Continuous Monitoring and Improvement: Continuously monitoring and evaluating fraud detection and prevention measures to identify areas for improvement and adapt to emerging fraud trends and threats. This includes conducting periodic risk a</w:t>
-      </w:r>
-      <w:r>
-        <w:t>ssessments, performance reviews</w:t>
-      </w:r>
-      <w:r>
-        <w:t xml:space="preserve"> and benchmarking against industry best practices.</w:t>
+        <w:t>At last, f</w:t>
+      </w:r>
+      <w:r>
+        <w:t>raud analysis and detection is dynamic and evolving, requiring a comprehensive and proactive approach to effectively address the ever-changing landscape of fraud risks and threats. Collaboration, innovation, and a commitment to ethical principles are essential for combating fraud and safeguarding organizations and indi</w:t>
+      </w:r>
+      <w:r>
+        <w:t xml:space="preserve">viduals against financial </w:t>
+      </w:r>
+      <w:r>
+        <w:t xml:space="preserve"> and </w:t>
+      </w:r>
+      <w:r>
+        <w:t xml:space="preserve">of course </w:t>
+      </w:r>
+      <w:r>
+        <w:t xml:space="preserve">reputational </w:t>
+      </w:r>
+      <w:r>
+        <w:t>losses.</w:t>
+      </w:r>
+    </w:p>
+    <w:p>
+      <w:pPr>
+        <w:jc w:val="both"/>
+      </w:pPr>
+    </w:p>
+    <w:p>
+      <w:pPr>
+        <w:ind w:firstLine="720"/>
+        <w:rPr>
+          <w:sz w:val="44"/>
+          <w:szCs w:val="44"/>
+        </w:rPr>
+      </w:pPr>
+      <w:r>
+        <w:rPr>
+          <w:sz w:val="44"/>
+          <w:szCs w:val="44"/>
+        </w:rPr>
+        <w:t xml:space="preserve">                           </w:t>
+      </w:r>
+      <w:r>
+        <w:rPr>
+          <w:sz w:val="44"/>
+          <w:szCs w:val="44"/>
+        </w:rPr>
+        <w:t xml:space="preserve"> </w:t>
+      </w:r>
+      <w:r>
+        <w:rPr>
+          <w:sz w:val="44"/>
+          <w:szCs w:val="44"/>
+        </w:rPr>
+        <w:t>Objectives</w:t>
       </w:r>
     </w:p>
     <w:p>
@@ -1171,60 +1200,22 @@
         <w:jc w:val="both"/>
       </w:pPr>
       <w:r>
-        <w:t>At last, f</w:t>
-      </w:r>
-      <w:r>
-        <w:t>raud analysis and detection is dynamic and evolving, requiring a comprehensive and proactive approach to effectively address the ever-changing landscape of fraud risks and threats. Collaboration, innovation, and a commitment to ethical principles are essential for combating fraud and safeguarding organizations and indi</w:t>
-      </w:r>
-      <w:r>
-        <w:t xml:space="preserve">viduals against financial </w:t>
-      </w:r>
-      <w:r>
-        <w:t xml:space="preserve"> and </w:t>
-      </w:r>
-      <w:r>
-        <w:t xml:space="preserve">of course </w:t>
-      </w:r>
-      <w:r>
-        <w:t xml:space="preserve">reputational </w:t>
-      </w:r>
-      <w:r>
-        <w:t>losses.</w:t>
-      </w:r>
-    </w:p>
-    <w:p>
-      <w:pPr>
-        <w:jc w:val="both"/>
-      </w:pPr>
-    </w:p>
-    <w:p>
-      <w:pPr>
-        <w:ind w:firstLine="720"/>
-        <w:rPr>
-          <w:sz w:val="44"/>
-          <w:szCs w:val="44"/>
-        </w:rPr>
-      </w:pPr>
-      <w:r>
-        <w:rPr>
-          <w:sz w:val="44"/>
-          <w:szCs w:val="44"/>
-        </w:rPr>
-        <w:t xml:space="preserve">                           </w:t>
-      </w:r>
-      <w:r>
-        <w:rPr>
-          <w:sz w:val="44"/>
-          <w:szCs w:val="44"/>
-        </w:rPr>
+        <w:t>Anomaly detection, also known as outlier detection, is a powerful technique used to identify patterns that deviate from normal behaviour within large datasets. In the context of financial fraud detection, anomaly detection algorithms analyze transactional data to detect unusual patterns or behaviours that may indicate fraudulent activity</w:t>
+      </w:r>
+      <w:r>
+        <w:t xml:space="preserve"> (</w:t>
+      </w:r>
+      <w:r>
+        <w:t>unusual spending patterns, unauthorized access to accou</w:t>
+      </w:r>
+      <w:r>
+        <w:t>nts, or suspicious transactions</w:t>
+      </w:r>
+      <w:r>
         <w:t xml:space="preserve"> </w:t>
       </w:r>
       <w:r>
-        <w:rPr>
-          <w:sz w:val="44"/>
-          <w:szCs w:val="44"/>
-        </w:rPr>
-        <w:t>Objectives</w:t>
+        <w:t>etc.)</w:t>
       </w:r>
     </w:p>
     <w:p>
@@ -1233,48 +1224,21 @@
         <w:jc w:val="both"/>
       </w:pPr>
       <w:r>
-        <w:t xml:space="preserve">Anomaly detection, also known as outlier detection, is a powerful technique used to identify patterns that deviate from normal behaviour within large datasets. In the context of financial fraud detection, anomaly detection algorithms analyze transactional data to detect unusual patterns or </w:t>
-      </w:r>
+        <w:t>This</w:t>
+      </w:r>
+      <w:r>
+        <w:t xml:space="preserve"> capstone project will focus on developing a robust anomaly detection system for financial fraud prevention using a combination of machine learning algorithms and statistical techniques. The project wi</w:t>
+      </w:r>
+      <w:r>
+        <w:t>ll involve the following steps:</w:t>
+      </w:r>
+    </w:p>
+    <w:p>
+      <w:pPr>
+        <w:jc w:val="both"/>
+      </w:pPr>
       <w:r>
         <w:lastRenderedPageBreak/>
-        <w:t>behaviours that may indicate fraudulent activity</w:t>
-      </w:r>
-      <w:r>
-        <w:t xml:space="preserve"> (</w:t>
-      </w:r>
-      <w:r>
-        <w:t>unusual spending patterns, unauthorized access to accou</w:t>
-      </w:r>
-      <w:r>
-        <w:t>nts, or suspicious transactions</w:t>
-      </w:r>
-      <w:r>
-        <w:t xml:space="preserve"> </w:t>
-      </w:r>
-      <w:r>
-        <w:t>etc.)</w:t>
-      </w:r>
-    </w:p>
-    <w:p>
-      <w:pPr>
-        <w:ind w:firstLine="720"/>
-        <w:jc w:val="both"/>
-      </w:pPr>
-      <w:r>
-        <w:t>This</w:t>
-      </w:r>
-      <w:r>
-        <w:t xml:space="preserve"> capstone project will focus on developing a robust anomaly detection system for financial fraud prevention using a combination of machine learning algorithms and statistical techniques. The project wi</w:t>
-      </w:r>
-      <w:r>
-        <w:t>ll involve the following steps:</w:t>
-      </w:r>
-    </w:p>
-    <w:p>
-      <w:pPr>
-        <w:jc w:val="both"/>
-      </w:pPr>
-      <w:r>
         <w:t xml:space="preserve">              </w:t>
       </w:r>
       <w:r>
@@ -1521,7 +1485,6 @@
         <w:jc w:val="both"/>
       </w:pPr>
       <w:r>
-        <w:lastRenderedPageBreak/>
         <w:t>Transparency</w:t>
       </w:r>
       <w:r>
@@ -1562,6 +1525,7 @@
           <w:sz w:val="44"/>
           <w:szCs w:val="44"/>
         </w:rPr>
+        <w:lastRenderedPageBreak/>
         <w:t>Boundaries and limitations</w:t>
       </w:r>
     </w:p>
@@ -1786,6 +1750,7 @@
         <w:rPr>
           <w:lang w:val="en-US"/>
         </w:rPr>
+        <w:lastRenderedPageBreak/>
         <w:t>Wells, J.T. (2016). Principles of Fraud Examination. John Wiley &amp; Sons.</w:t>
       </w:r>
     </w:p>
@@ -1978,7 +1943,7 @@
                         <w:bCs/>
                         <w:noProof/>
                       </w:rPr>
-                      <w:t>3</w:t>
+                      <w:t>5</w:t>
                     </w:r>
                     <w:r>
                       <w:rPr>
@@ -3338,7 +3303,7 @@
   <a:extraClrSchemeLst/>
   <a:extLst>
     <a:ext uri="{05A4C25C-085E-4340-85A3-A5531E510DB2}">
-      <thm15:themeFamily xmlns="" xmlns:thm15="http://schemas.microsoft.com/office/thememl/2012/main" name="Office Theme" id="{62F939B6-93AF-4DB8-9C6B-D6C7DFDC589F}" vid="{4A3C46E8-61CC-4603-A589-7422A47A8E4A}"/>
+      <thm15:themeFamily xmlns:thm15="http://schemas.microsoft.com/office/thememl/2012/main" xmlns="" name="Office Theme" id="{62F939B6-93AF-4DB8-9C6B-D6C7DFDC589F}" vid="{4A3C46E8-61CC-4603-A589-7422A47A8E4A}"/>
     </a:ext>
   </a:extLst>
 </a:theme>

--- a/CA1_Alexandra_Mavrofoti_22052.docx
+++ b/CA1_Alexandra_Mavrofoti_22052.docx
@@ -55,7 +55,7 @@
                     <a:blip r:embed="rId8" cstate="print">
                       <a:extLst>
                         <a:ext uri="{28A0092B-C50C-407E-A947-70E740481C1C}">
-                          <a14:useLocalDpi xmlns:a14="http://schemas.microsoft.com/office/drawing/2010/main" xmlns:wps="http://schemas.microsoft.com/office/word/2010/wordprocessingShape" xmlns:wpi="http://schemas.microsoft.com/office/word/2010/wordprocessingInk" xmlns:wpg="http://schemas.microsoft.com/office/word/2010/wordprocessingGroup" xmlns:w16se="http://schemas.microsoft.com/office/word/2015/wordml/symex" xmlns:w16sdtdh="http://schemas.microsoft.com/office/word/2020/wordml/sdtdatahash" xmlns:w16="http://schemas.microsoft.com/office/word/2018/wordml" xmlns:w16cid="http://schemas.microsoft.com/office/word/2016/wordml/cid" xmlns:w16cex="http://schemas.microsoft.com/office/word/2018/wordml/cex" xmlns:w15="http://schemas.microsoft.com/office/word/2012/wordml" xmlns:w14="http://schemas.microsoft.com/office/word/2010/wordml" xmlns:w="http://schemas.openxmlformats.org/wordprocessingml/2006/main" xmlns:w10="urn:schemas-microsoft-com:office:word" xmlns:wp14="http://schemas.microsoft.com/office/word/2010/wordprocessingDrawing" xmlns:v="urn:schemas-microsoft-com:vml" xmlns:oel="http://schemas.microsoft.com/office/2019/extlst" xmlns:o="urn:schemas-microsoft-com:office:office" xmlns:am3d="http://schemas.microsoft.com/office/drawing/2017/model3d" xmlns:aink="http://schemas.microsoft.com/office/drawing/2016/ink" xmlns:mc="http://schemas.openxmlformats.org/markup-compatibility/2006" xmlns:cx8="http://schemas.microsoft.com/office/drawing/2016/5/14/chartex" xmlns:cx7="http://schemas.microsoft.com/office/drawing/2016/5/13/chartex" xmlns:cx6="http://schemas.microsoft.com/office/drawing/2016/5/12/chartex" xmlns:cx5="http://schemas.microsoft.com/office/drawing/2016/5/11/chartex" xmlns:cx4="http://schemas.microsoft.com/office/drawing/2016/5/10/chartex" xmlns:cx3="http://schemas.microsoft.com/office/drawing/2016/5/9/chartex" xmlns:cx2="http://schemas.microsoft.com/office/drawing/2015/10/21/chartex" xmlns:cx1="http://schemas.microsoft.com/office/drawing/2015/9/8/chartex" xmlns:cx="http://schemas.microsoft.com/office/drawing/2014/chartex" xmlns:wpc="http://schemas.microsoft.com/office/word/2010/wordprocessingCanvas" xmlns="" val="0"/>
+                          <a14:useLocalDpi xmlns="" xmlns:wpc="http://schemas.microsoft.com/office/word/2010/wordprocessingCanvas" xmlns:cx="http://schemas.microsoft.com/office/drawing/2014/chartex" xmlns:cx1="http://schemas.microsoft.com/office/drawing/2015/9/8/chartex" xmlns:cx2="http://schemas.microsoft.com/office/drawing/2015/10/21/chartex" xmlns:cx3="http://schemas.microsoft.com/office/drawing/2016/5/9/chartex" xmlns:cx4="http://schemas.microsoft.com/office/drawing/2016/5/10/chartex" xmlns:cx5="http://schemas.microsoft.com/office/drawing/2016/5/11/chartex" xmlns:cx6="http://schemas.microsoft.com/office/drawing/2016/5/12/chartex" xmlns:cx7="http://schemas.microsoft.com/office/drawing/2016/5/13/chartex" xmlns:cx8="http://schemas.microsoft.com/office/drawing/2016/5/14/chartex" xmlns:mc="http://schemas.openxmlformats.org/markup-compatibility/2006" xmlns:aink="http://schemas.microsoft.com/office/drawing/2016/ink" xmlns:am3d="http://schemas.microsoft.com/office/drawing/2017/model3d" xmlns:o="urn:schemas-microsoft-com:office:office" xmlns:oel="http://schemas.microsoft.com/office/2019/extlst" xmlns:v="urn:schemas-microsoft-com:vml" xmlns:wp14="http://schemas.microsoft.com/office/word/2010/wordprocessingDrawing" xmlns:w10="urn:schemas-microsoft-com:office:word" xmlns:w="http://schemas.openxmlformats.org/wordprocessingml/2006/main" xmlns:w14="http://schemas.microsoft.com/office/word/2010/wordml" xmlns:w15="http://schemas.microsoft.com/office/word/2012/wordml" xmlns:w16cex="http://schemas.microsoft.com/office/word/2018/wordml/cex" xmlns:w16cid="http://schemas.microsoft.com/office/word/2016/wordml/cid" xmlns:w16="http://schemas.microsoft.com/office/word/2018/wordml" xmlns:w16sdtdh="http://schemas.microsoft.com/office/word/2020/wordml/sdtdatahash" xmlns:w16se="http://schemas.microsoft.com/office/word/2015/wordml/symex" xmlns:wpg="http://schemas.microsoft.com/office/word/2010/wordprocessingGroup" xmlns:wpi="http://schemas.microsoft.com/office/word/2010/wordprocessingInk" xmlns:wps="http://schemas.microsoft.com/office/word/2010/wordprocessingShape" xmlns:a14="http://schemas.microsoft.com/office/drawing/2010/main" val="0"/>
                         </a:ext>
                       </a:extLst>
                     </a:blip>
@@ -1141,7 +1141,7 @@
         <w:t>At last, f</w:t>
       </w:r>
       <w:r>
-        <w:t>raud analysis and detection is dynamic and evolving, requiring a comprehensive and proactive approach to effectively address the ever-changing landscape of fraud risks and threats. Collaboration, innovation, and a commitment to ethical principles are essential for combating fraud and safeguarding organizations and indi</w:t>
+        <w:t>raud analysis and detection is dynamic and evolving, requiring a comprehensive and proactive approach to effectively address the landscape of fraud risks and threats. Collaboration, innovation, and a commitment to ethical principles are essential for combating fraud and safeguarding organizations and indi</w:t>
       </w:r>
       <w:r>
         <w:t xml:space="preserve">viduals against financial </w:t>
@@ -1682,11 +1682,17 @@
         <w:pStyle w:val="Heading1"/>
       </w:pPr>
     </w:p>
+    <w:p/>
+    <w:p/>
+    <w:p/>
+    <w:p/>
+    <w:p/>
     <w:p>
       <w:pPr>
         <w:pStyle w:val="Heading1"/>
       </w:pPr>
       <w:r>
+        <w:lastRenderedPageBreak/>
         <w:t>References</w:t>
       </w:r>
       <w:bookmarkEnd w:id="0"/>
@@ -1750,7 +1756,6 @@
         <w:rPr>
           <w:lang w:val="en-US"/>
         </w:rPr>
-        <w:lastRenderedPageBreak/>
         <w:t>Wells, J.T. (2016). Principles of Fraud Examination. John Wiley &amp; Sons.</w:t>
       </w:r>
     </w:p>
@@ -1943,7 +1948,7 @@
                         <w:bCs/>
                         <w:noProof/>
                       </w:rPr>
-                      <w:t>5</w:t>
+                      <w:t>2</w:t>
                     </w:r>
                     <w:r>
                       <w:rPr>
@@ -3303,7 +3308,7 @@
   <a:extraClrSchemeLst/>
   <a:extLst>
     <a:ext uri="{05A4C25C-085E-4340-85A3-A5531E510DB2}">
-      <thm15:themeFamily xmlns:thm15="http://schemas.microsoft.com/office/thememl/2012/main" xmlns="" name="Office Theme" id="{62F939B6-93AF-4DB8-9C6B-D6C7DFDC589F}" vid="{4A3C46E8-61CC-4603-A589-7422A47A8E4A}"/>
+      <thm15:themeFamily xmlns="" xmlns:thm15="http://schemas.microsoft.com/office/thememl/2012/main" name="Office Theme" id="{62F939B6-93AF-4DB8-9C6B-D6C7DFDC589F}" vid="{4A3C46E8-61CC-4603-A589-7422A47A8E4A}"/>
     </a:ext>
   </a:extLst>
 </a:theme>

--- a/CA1_Alexandra_Mavrofoti_22052.docx
+++ b/CA1_Alexandra_Mavrofoti_22052.docx
@@ -55,7 +55,7 @@
                     <a:blip r:embed="rId8" cstate="print">
                       <a:extLst>
                         <a:ext uri="{28A0092B-C50C-407E-A947-70E740481C1C}">
-                          <a14:useLocalDpi xmlns="" xmlns:wpc="http://schemas.microsoft.com/office/word/2010/wordprocessingCanvas" xmlns:cx="http://schemas.microsoft.com/office/drawing/2014/chartex" xmlns:cx1="http://schemas.microsoft.com/office/drawing/2015/9/8/chartex" xmlns:cx2="http://schemas.microsoft.com/office/drawing/2015/10/21/chartex" xmlns:cx3="http://schemas.microsoft.com/office/drawing/2016/5/9/chartex" xmlns:cx4="http://schemas.microsoft.com/office/drawing/2016/5/10/chartex" xmlns:cx5="http://schemas.microsoft.com/office/drawing/2016/5/11/chartex" xmlns:cx6="http://schemas.microsoft.com/office/drawing/2016/5/12/chartex" xmlns:cx7="http://schemas.microsoft.com/office/drawing/2016/5/13/chartex" xmlns:cx8="http://schemas.microsoft.com/office/drawing/2016/5/14/chartex" xmlns:mc="http://schemas.openxmlformats.org/markup-compatibility/2006" xmlns:aink="http://schemas.microsoft.com/office/drawing/2016/ink" xmlns:am3d="http://schemas.microsoft.com/office/drawing/2017/model3d" xmlns:o="urn:schemas-microsoft-com:office:office" xmlns:oel="http://schemas.microsoft.com/office/2019/extlst" xmlns:v="urn:schemas-microsoft-com:vml" xmlns:wp14="http://schemas.microsoft.com/office/word/2010/wordprocessingDrawing" xmlns:w10="urn:schemas-microsoft-com:office:word" xmlns:w="http://schemas.openxmlformats.org/wordprocessingml/2006/main" xmlns:w14="http://schemas.microsoft.com/office/word/2010/wordml" xmlns:w15="http://schemas.microsoft.com/office/word/2012/wordml" xmlns:w16cex="http://schemas.microsoft.com/office/word/2018/wordml/cex" xmlns:w16cid="http://schemas.microsoft.com/office/word/2016/wordml/cid" xmlns:w16="http://schemas.microsoft.com/office/word/2018/wordml" xmlns:w16sdtdh="http://schemas.microsoft.com/office/word/2020/wordml/sdtdatahash" xmlns:w16se="http://schemas.microsoft.com/office/word/2015/wordml/symex" xmlns:wpg="http://schemas.microsoft.com/office/word/2010/wordprocessingGroup" xmlns:wpi="http://schemas.microsoft.com/office/word/2010/wordprocessingInk" xmlns:wps="http://schemas.microsoft.com/office/word/2010/wordprocessingShape" xmlns:a14="http://schemas.microsoft.com/office/drawing/2010/main" val="0"/>
+                          <a14:useLocalDpi xmlns:a14="http://schemas.microsoft.com/office/drawing/2010/main" xmlns:wps="http://schemas.microsoft.com/office/word/2010/wordprocessingShape" xmlns:wpi="http://schemas.microsoft.com/office/word/2010/wordprocessingInk" xmlns:wpg="http://schemas.microsoft.com/office/word/2010/wordprocessingGroup" xmlns:w16se="http://schemas.microsoft.com/office/word/2015/wordml/symex" xmlns:w16sdtdh="http://schemas.microsoft.com/office/word/2020/wordml/sdtdatahash" xmlns:w16="http://schemas.microsoft.com/office/word/2018/wordml" xmlns:w16cid="http://schemas.microsoft.com/office/word/2016/wordml/cid" xmlns:w16cex="http://schemas.microsoft.com/office/word/2018/wordml/cex" xmlns:w15="http://schemas.microsoft.com/office/word/2012/wordml" xmlns:w14="http://schemas.microsoft.com/office/word/2010/wordml" xmlns:w="http://schemas.openxmlformats.org/wordprocessingml/2006/main" xmlns:w10="urn:schemas-microsoft-com:office:word" xmlns:wp14="http://schemas.microsoft.com/office/word/2010/wordprocessingDrawing" xmlns:v="urn:schemas-microsoft-com:vml" xmlns:oel="http://schemas.microsoft.com/office/2019/extlst" xmlns:o="urn:schemas-microsoft-com:office:office" xmlns:am3d="http://schemas.microsoft.com/office/drawing/2017/model3d" xmlns:aink="http://schemas.microsoft.com/office/drawing/2016/ink" xmlns:mc="http://schemas.openxmlformats.org/markup-compatibility/2006" xmlns:cx8="http://schemas.microsoft.com/office/drawing/2016/5/14/chartex" xmlns:cx7="http://schemas.microsoft.com/office/drawing/2016/5/13/chartex" xmlns:cx6="http://schemas.microsoft.com/office/drawing/2016/5/12/chartex" xmlns:cx5="http://schemas.microsoft.com/office/drawing/2016/5/11/chartex" xmlns:cx4="http://schemas.microsoft.com/office/drawing/2016/5/10/chartex" xmlns:cx3="http://schemas.microsoft.com/office/drawing/2016/5/9/chartex" xmlns:cx2="http://schemas.microsoft.com/office/drawing/2015/10/21/chartex" xmlns:cx1="http://schemas.microsoft.com/office/drawing/2015/9/8/chartex" xmlns:cx="http://schemas.microsoft.com/office/drawing/2014/chartex" xmlns:wpc="http://schemas.microsoft.com/office/word/2010/wordprocessingCanvas" xmlns="" val="0"/>
                         </a:ext>
                       </a:extLst>
                     </a:blip>
@@ -842,7 +842,7 @@
                 <w:noProof/>
                 <w:webHidden/>
               </w:rPr>
-              <w:t>3</w:t>
+              <w:t>2</w:t>
             </w:r>
           </w:hyperlink>
         </w:p>
@@ -874,7 +874,7 @@
                 <w:noProof/>
                 <w:webHidden/>
               </w:rPr>
-              <w:t>3</w:t>
+              <w:t>4</w:t>
             </w:r>
           </w:hyperlink>
         </w:p>
@@ -940,7 +940,13 @@
                 <w:webHidden/>
               </w:rPr>
               <w:tab/>
-              <w:t>4</w:t>
+            </w:r>
+            <w:r>
+              <w:rPr>
+                <w:noProof/>
+                <w:webHidden/>
+              </w:rPr>
+              <w:t>5</w:t>
             </w:r>
           </w:hyperlink>
         </w:p>
@@ -978,7 +984,7 @@
                 <w:noProof/>
                 <w:webHidden/>
               </w:rPr>
-              <w:t>5</w:t>
+              <w:t>6</w:t>
             </w:r>
           </w:hyperlink>
         </w:p>
@@ -1075,7 +1081,10 @@
         <w:jc w:val="both"/>
       </w:pPr>
       <w:r>
-        <w:t xml:space="preserve">Monitoring financial transactions and data analysis techniques </w:t>
+        <w:t>Validating</w:t>
+      </w:r>
+      <w:r>
+        <w:t xml:space="preserve"> financial transactions and data analysis techniques </w:t>
       </w:r>
       <w:r>
         <w:t>in combination with</w:t>
@@ -1306,12 +1315,74 @@
       <w:r>
         <w:t>.</w:t>
       </w:r>
+      <w:r>
+        <w:t xml:space="preserve"> So we can apply different techniques for missing or invalid data (imputing missing values in our dataset</w:t>
+      </w:r>
+      <w:r>
+        <w:t>, replacing NaN values with singe value etc.). However it looks like this is not needed here as there are no missing values.</w:t>
+      </w:r>
     </w:p>
     <w:p>
       <w:pPr>
         <w:jc w:val="both"/>
       </w:pPr>
       <w:r>
+        <w:rPr>
+          <w:noProof/>
+          <w:lang w:val="en-US"/>
+        </w:rPr>
+        <w:drawing>
+          <wp:inline distT="0" distB="0" distL="0" distR="0">
+            <wp:extent cx="2095500" cy="4819650"/>
+            <wp:effectExtent l="19050" t="0" r="0" b="0"/>
+            <wp:docPr id="1" name="Picture 1"/>
+            <wp:cNvGraphicFramePr>
+              <a:graphicFrameLocks xmlns:a="http://schemas.openxmlformats.org/drawingml/2006/main" noChangeAspect="1"/>
+            </wp:cNvGraphicFramePr>
+            <a:graphic xmlns:a="http://schemas.openxmlformats.org/drawingml/2006/main">
+              <a:graphicData uri="http://schemas.openxmlformats.org/drawingml/2006/picture">
+                <pic:pic xmlns:pic="http://schemas.openxmlformats.org/drawingml/2006/picture">
+                  <pic:nvPicPr>
+                    <pic:cNvPr id="0" name="Picture 1"/>
+                    <pic:cNvPicPr>
+                      <a:picLocks noChangeAspect="1" noChangeArrowheads="1"/>
+                    </pic:cNvPicPr>
+                  </pic:nvPicPr>
+                  <pic:blipFill>
+                    <a:blip r:embed="rId9"/>
+                    <a:srcRect/>
+                    <a:stretch>
+                      <a:fillRect/>
+                    </a:stretch>
+                  </pic:blipFill>
+                  <pic:spPr bwMode="auto">
+                    <a:xfrm>
+                      <a:off x="0" y="0"/>
+                      <a:ext cx="2095500" cy="4819650"/>
+                    </a:xfrm>
+                    <a:prstGeom prst="rect">
+                      <a:avLst/>
+                    </a:prstGeom>
+                    <a:noFill/>
+                    <a:ln w="9525">
+                      <a:noFill/>
+                      <a:miter lim="800000"/>
+                      <a:headEnd/>
+                      <a:tailEnd/>
+                    </a:ln>
+                  </pic:spPr>
+                </pic:pic>
+              </a:graphicData>
+            </a:graphic>
+          </wp:inline>
+        </w:drawing>
+      </w:r>
+    </w:p>
+    <w:p>
+      <w:pPr>
+        <w:jc w:val="both"/>
+      </w:pPr>
+      <w:r>
         <w:t xml:space="preserve">              </w:t>
       </w:r>
       <w:r>
@@ -1321,7 +1392,16 @@
         <w:t>Model Selection and Training: Evaluating different anomaly detection algorithms</w:t>
       </w:r>
       <w:r>
-        <w:t xml:space="preserve"> like logistic regression (for supervised learning algorithms). This is commonly used for binary classification tasks in order to predict if a transaction is fraudlent or not.</w:t>
+        <w:t xml:space="preserve"> like logistic regression (for supervised learning algorithms). This is commonly used for binary classification tasks in order to predict if a transaction is </w:t>
+      </w:r>
+      <w:r>
+        <w:t>fraud</w:t>
+      </w:r>
+      <w:r>
+        <w:t>lent</w:t>
+      </w:r>
+      <w:r>
+        <w:t xml:space="preserve"> or not.</w:t>
       </w:r>
     </w:p>
     <w:p>
@@ -1359,6 +1439,7 @@
         <w:jc w:val="both"/>
       </w:pPr>
       <w:r>
+        <w:lastRenderedPageBreak/>
         <w:t xml:space="preserve">Deployment and Integration: Integrating the trained model into a </w:t>
       </w:r>
       <w:r>
@@ -1525,7 +1606,6 @@
           <w:sz w:val="44"/>
           <w:szCs w:val="44"/>
         </w:rPr>
-        <w:lastRenderedPageBreak/>
         <w:t>Boundaries and limitations</w:t>
       </w:r>
     </w:p>
@@ -1612,6 +1692,7 @@
           <w:sz w:val="44"/>
           <w:szCs w:val="44"/>
         </w:rPr>
+        <w:lastRenderedPageBreak/>
         <w:t>Conclusion</w:t>
       </w:r>
     </w:p>
@@ -1682,6 +1763,16 @@
         <w:pStyle w:val="Heading1"/>
       </w:pPr>
     </w:p>
+    <w:p/>
+    <w:p/>
+    <w:p/>
+    <w:p/>
+    <w:p/>
+    <w:p/>
+    <w:p/>
+    <w:p/>
+    <w:p/>
+    <w:p/>
     <w:p/>
     <w:p/>
     <w:p/>
@@ -1844,7 +1935,7 @@
     <w:p/>
     <w:p/>
     <w:sectPr>
-      <w:footerReference w:type="default" r:id="rId9"/>
+      <w:footerReference w:type="default" r:id="rId10"/>
       <w:pgSz w:w="11906" w:h="16838"/>
       <w:pgMar w:top="1440" w:right="1440" w:bottom="1440" w:left="1440" w:header="708" w:footer="708" w:gutter="0"/>
       <w:pgNumType w:start="1"/>
@@ -1948,7 +2039,7 @@
                         <w:bCs/>
                         <w:noProof/>
                       </w:rPr>
-                      <w:t>2</w:t>
+                      <w:t>4</w:t>
                     </w:r>
                     <w:r>
                       <w:rPr>
@@ -3308,7 +3399,7 @@
   <a:extraClrSchemeLst/>
   <a:extLst>
     <a:ext uri="{05A4C25C-085E-4340-85A3-A5531E510DB2}">
-      <thm15:themeFamily xmlns="" xmlns:thm15="http://schemas.microsoft.com/office/thememl/2012/main" name="Office Theme" id="{62F939B6-93AF-4DB8-9C6B-D6C7DFDC589F}" vid="{4A3C46E8-61CC-4603-A589-7422A47A8E4A}"/>
+      <thm15:themeFamily xmlns:thm15="http://schemas.microsoft.com/office/thememl/2012/main" xmlns="" name="Office Theme" id="{62F939B6-93AF-4DB8-9C6B-D6C7DFDC589F}" vid="{4A3C46E8-61CC-4603-A589-7422A47A8E4A}"/>
     </a:ext>
   </a:extLst>
 </a:theme>
